--- a/Avocado Prices/The Report_ Avacado Prices.docx
+++ b/Avocado Prices/The Report_ Avacado Prices.docx
@@ -18,103 +18,1288 @@
         <w:t>AVACADO PRICES PREDICTION</w:t>
       </w:r>
     </w:p>
-    <w:p>
+    <w:p/>
+    <w:p>
+      <w:pPr>
+        <w:rPr>
+          <w:b/>
+        </w:rPr>
+      </w:pPr>
+      <w:r>
+        <w:rPr>
+          <w:b/>
+        </w:rPr>
+        <w:t>OBJECTIVE OF THE REPORT</w:t>
+      </w:r>
+    </w:p>
+    <w:p>
+      <w:pPr>
+        <w:rPr>
+          <w:u w:val="single"/>
+        </w:rPr>
+      </w:pPr>
+      <w:r>
+        <w:rPr>
+          <w:u w:val="single"/>
+        </w:rPr>
+        <w:t xml:space="preserve">Main objective of the analysis that specifies whether your model will be focused on prediction or interpretation: </w:t>
+      </w:r>
+    </w:p>
+    <w:p>
+      <w:r>
+        <w:t>A</w:t>
+      </w:r>
+      <w:r>
+        <w:t>ccurate forecast of Avocado prices.</w:t>
+      </w:r>
+    </w:p>
+    <w:p>
+      <w:pPr>
+        <w:rPr>
+          <w:b/>
+        </w:rPr>
+      </w:pPr>
+      <w:r>
+        <w:rPr>
+          <w:b/>
+        </w:rPr>
+        <w:t>DESCRIPTION OF DATASET</w:t>
+      </w:r>
+    </w:p>
+    <w:p>
+      <w:pPr>
+        <w:rPr>
+          <w:u w:val="single"/>
+        </w:rPr>
+      </w:pPr>
+      <w:r>
+        <w:rPr>
+          <w:u w:val="single"/>
+        </w:rPr>
+        <w:t>Brief description of the data set you chose and a summary of its attributes</w:t>
+      </w:r>
+    </w:p>
+    <w:p>
+      <w:r>
+        <w:t xml:space="preserve">The table below represents weekly 2018 retail scan data for National retail volume (units) and price. Retail scan data comes directly from retailers’ cash registers based on actual retail sales of Hass avocados. Starting in 2013, the table below reflects an expanded, multi-outlet retail data set. Multi-outlet reporting includes an aggregation of the following channels: grocery, mass, club, drug, dollar and military. The Average Price (of avocados) in the table reflects a per unit (per avocado) cost, even when multiple units (avocados) are sold in bags. The </w:t>
+      </w:r>
+      <w:r>
+        <w:rPr>
+          <w:u w:val="single"/>
+        </w:rPr>
+        <w:t>Product Lookup codes (PLU’s</w:t>
+      </w:r>
+      <w:r>
+        <w:t xml:space="preserve">) in the table are only for Hass avocados. Other varieties of avocados (e.g. </w:t>
+      </w:r>
+      <w:proofErr w:type="spellStart"/>
+      <w:r>
+        <w:t>greenskins</w:t>
+      </w:r>
+      <w:proofErr w:type="spellEnd"/>
+      <w:r>
+        <w:t>) are not included in this table.</w:t>
+      </w:r>
+    </w:p>
+    <w:p/>
+    <w:p>
+      <w:r>
+        <w:t>Some relevant columns in the dataset:</w:t>
+      </w:r>
+    </w:p>
+    <w:p>
+      <w:pPr>
+        <w:pStyle w:val="ListParagraph"/>
+        <w:numPr>
+          <w:ilvl w:val="0"/>
+          <w:numId w:val="1"/>
+        </w:numPr>
+      </w:pPr>
+      <w:r>
+        <w:t>Date - The date of the observation</w:t>
+      </w:r>
+    </w:p>
+    <w:p>
+      <w:pPr>
+        <w:pStyle w:val="ListParagraph"/>
+        <w:numPr>
+          <w:ilvl w:val="0"/>
+          <w:numId w:val="1"/>
+        </w:numPr>
+      </w:pPr>
+      <w:r>
+        <w:t>Average Price</w:t>
+      </w:r>
+      <w:r>
+        <w:t xml:space="preserve"> - the average price of a single avocado</w:t>
+      </w:r>
+    </w:p>
+    <w:p>
+      <w:pPr>
+        <w:pStyle w:val="ListParagraph"/>
+        <w:numPr>
+          <w:ilvl w:val="0"/>
+          <w:numId w:val="1"/>
+        </w:numPr>
+      </w:pPr>
+      <w:r>
+        <w:t>type - conventional or organic</w:t>
+      </w:r>
+    </w:p>
+    <w:p>
+      <w:pPr>
+        <w:pStyle w:val="ListParagraph"/>
+        <w:numPr>
+          <w:ilvl w:val="0"/>
+          <w:numId w:val="1"/>
+        </w:numPr>
+      </w:pPr>
+      <w:r>
+        <w:t>year - the year</w:t>
+      </w:r>
+    </w:p>
+    <w:p>
+      <w:pPr>
+        <w:pStyle w:val="ListParagraph"/>
+        <w:numPr>
+          <w:ilvl w:val="0"/>
+          <w:numId w:val="1"/>
+        </w:numPr>
+      </w:pPr>
+      <w:r>
+        <w:t>Region - the city or region of the observation</w:t>
+      </w:r>
+    </w:p>
+    <w:p>
+      <w:pPr>
+        <w:pStyle w:val="ListParagraph"/>
+        <w:numPr>
+          <w:ilvl w:val="0"/>
+          <w:numId w:val="1"/>
+        </w:numPr>
+      </w:pPr>
+      <w:r>
+        <w:t>Total Volume - Total number of avocados sold</w:t>
+      </w:r>
+    </w:p>
+    <w:p>
+      <w:pPr>
+        <w:pStyle w:val="ListParagraph"/>
+        <w:numPr>
+          <w:ilvl w:val="0"/>
+          <w:numId w:val="1"/>
+        </w:numPr>
+      </w:pPr>
+      <w:r>
+        <w:t>4046 - Total number of avocados with PLU 4046 sold</w:t>
+      </w:r>
+    </w:p>
+    <w:p>
+      <w:pPr>
+        <w:pStyle w:val="ListParagraph"/>
+        <w:numPr>
+          <w:ilvl w:val="0"/>
+          <w:numId w:val="1"/>
+        </w:numPr>
+      </w:pPr>
+      <w:r>
+        <w:t>4225 - Total number of avocados with PLU 4225 sold</w:t>
+      </w:r>
+    </w:p>
+    <w:p>
+      <w:pPr>
+        <w:pStyle w:val="ListParagraph"/>
+        <w:numPr>
+          <w:ilvl w:val="0"/>
+          <w:numId w:val="1"/>
+        </w:numPr>
+      </w:pPr>
+      <w:r>
+        <w:t>4770 - Total number of avocados with PLU 4770 sold</w:t>
+      </w:r>
+    </w:p>
+    <w:p>
+      <w:pPr>
+        <w:rPr>
+          <w:b/>
+        </w:rPr>
+      </w:pPr>
+      <w:r>
+        <w:rPr>
+          <w:b/>
+        </w:rPr>
+        <w:t xml:space="preserve">PRE-DATA PROCESSING </w:t>
+      </w:r>
+    </w:p>
+    <w:p>
+      <w:pPr>
+        <w:rPr>
+          <w:u w:val="single"/>
+        </w:rPr>
+      </w:pPr>
+      <w:r>
+        <w:rPr>
+          <w:u w:val="single"/>
+        </w:rPr>
+        <w:t>Brief summary of data exploration and actions taken for data cleaning and feature engineering.</w:t>
+      </w:r>
+    </w:p>
+    <w:tbl>
+      <w:tblPr>
+        <w:tblStyle w:val="TableGrid"/>
+        <w:tblW w:w="0" w:type="auto"/>
+        <w:tblLook w:val="04A0" w:firstRow="1" w:lastRow="0" w:firstColumn="1" w:lastColumn="0" w:noHBand="0" w:noVBand="1"/>
+      </w:tblPr>
+      <w:tblGrid>
+        <w:gridCol w:w="2500"/>
+        <w:gridCol w:w="3165"/>
+      </w:tblGrid>
+      <w:tr>
+        <w:trPr>
+          <w:trHeight w:val="300"/>
+        </w:trPr>
+        <w:tc>
+          <w:tcPr>
+            <w:tcW w:w="2500" w:type="dxa"/>
+            <w:noWrap/>
+          </w:tcPr>
+          <w:p>
+            <w:pPr>
+              <w:pStyle w:val="ListParagraph"/>
+            </w:pPr>
+            <w:r>
+              <w:t>Columns_Name</w:t>
+            </w:r>
+          </w:p>
+        </w:tc>
+        <w:tc>
+          <w:tcPr>
+            <w:tcW w:w="3165" w:type="dxa"/>
+            <w:noWrap/>
+          </w:tcPr>
+          <w:p>
+            <w:pPr>
+              <w:pStyle w:val="ListParagraph"/>
+            </w:pPr>
+            <w:r>
+              <w:t>No of msiing Values</w:t>
+            </w:r>
+          </w:p>
+        </w:tc>
+      </w:tr>
+      <w:tr>
+        <w:trPr>
+          <w:trHeight w:val="300"/>
+        </w:trPr>
+        <w:tc>
+          <w:tcPr>
+            <w:tcW w:w="2500" w:type="dxa"/>
+            <w:noWrap/>
+            <w:hideMark/>
+          </w:tcPr>
+          <w:p>
+            <w:pPr>
+              <w:pStyle w:val="ListParagraph"/>
+            </w:pPr>
+            <w:r>
+              <w:t>Unnamed</w:t>
+            </w:r>
+          </w:p>
+        </w:tc>
+        <w:tc>
+          <w:tcPr>
+            <w:tcW w:w="3165" w:type="dxa"/>
+            <w:noWrap/>
+            <w:hideMark/>
+          </w:tcPr>
+          <w:p>
+            <w:pPr>
+              <w:pStyle w:val="ListParagraph"/>
+            </w:pPr>
+            <w:r>
+              <w:t>0</w:t>
+            </w:r>
+          </w:p>
+        </w:tc>
+      </w:tr>
+      <w:tr>
+        <w:trPr>
+          <w:trHeight w:val="300"/>
+        </w:trPr>
+        <w:tc>
+          <w:tcPr>
+            <w:tcW w:w="2500" w:type="dxa"/>
+            <w:noWrap/>
+            <w:hideMark/>
+          </w:tcPr>
+          <w:p>
+            <w:pPr>
+              <w:pStyle w:val="ListParagraph"/>
+            </w:pPr>
+            <w:r>
+              <w:t>Date</w:t>
+            </w:r>
+          </w:p>
+        </w:tc>
+        <w:tc>
+          <w:tcPr>
+            <w:tcW w:w="3165" w:type="dxa"/>
+            <w:noWrap/>
+            <w:hideMark/>
+          </w:tcPr>
+          <w:p>
+            <w:pPr>
+              <w:pStyle w:val="ListParagraph"/>
+            </w:pPr>
+            <w:r>
+              <w:t>0</w:t>
+            </w:r>
+          </w:p>
+        </w:tc>
+      </w:tr>
+      <w:tr>
+        <w:trPr>
+          <w:trHeight w:val="300"/>
+        </w:trPr>
+        <w:tc>
+          <w:tcPr>
+            <w:tcW w:w="2500" w:type="dxa"/>
+            <w:noWrap/>
+            <w:hideMark/>
+          </w:tcPr>
+          <w:p>
+            <w:pPr>
+              <w:pStyle w:val="ListParagraph"/>
+            </w:pPr>
+            <w:r>
+              <w:t>Average</w:t>
+            </w:r>
+            <w:r>
+              <w:t xml:space="preserve"> </w:t>
+            </w:r>
+            <w:r>
+              <w:t>Price</w:t>
+            </w:r>
+          </w:p>
+        </w:tc>
+        <w:tc>
+          <w:tcPr>
+            <w:tcW w:w="3165" w:type="dxa"/>
+            <w:noWrap/>
+            <w:hideMark/>
+          </w:tcPr>
+          <w:p>
+            <w:pPr>
+              <w:pStyle w:val="ListParagraph"/>
+            </w:pPr>
+            <w:r>
+              <w:t>0</w:t>
+            </w:r>
+          </w:p>
+        </w:tc>
+      </w:tr>
+      <w:tr>
+        <w:trPr>
+          <w:trHeight w:val="300"/>
+        </w:trPr>
+        <w:tc>
+          <w:tcPr>
+            <w:tcW w:w="2500" w:type="dxa"/>
+            <w:noWrap/>
+            <w:hideMark/>
+          </w:tcPr>
+          <w:p>
+            <w:pPr>
+              <w:pStyle w:val="ListParagraph"/>
+            </w:pPr>
+            <w:r>
+              <w:t>Total Volume</w:t>
+            </w:r>
+          </w:p>
+        </w:tc>
+        <w:tc>
+          <w:tcPr>
+            <w:tcW w:w="3165" w:type="dxa"/>
+            <w:noWrap/>
+            <w:hideMark/>
+          </w:tcPr>
+          <w:p>
+            <w:pPr>
+              <w:pStyle w:val="ListParagraph"/>
+            </w:pPr>
+            <w:r>
+              <w:t>0</w:t>
+            </w:r>
+          </w:p>
+        </w:tc>
+      </w:tr>
+      <w:tr>
+        <w:trPr>
+          <w:trHeight w:val="300"/>
+        </w:trPr>
+        <w:tc>
+          <w:tcPr>
+            <w:tcW w:w="2500" w:type="dxa"/>
+            <w:noWrap/>
+            <w:hideMark/>
+          </w:tcPr>
+          <w:p>
+            <w:pPr>
+              <w:pStyle w:val="ListParagraph"/>
+            </w:pPr>
+            <w:r>
+              <w:t>4046</w:t>
+            </w:r>
+          </w:p>
+        </w:tc>
+        <w:tc>
+          <w:tcPr>
+            <w:tcW w:w="3165" w:type="dxa"/>
+            <w:noWrap/>
+            <w:hideMark/>
+          </w:tcPr>
+          <w:p>
+            <w:pPr>
+              <w:pStyle w:val="ListParagraph"/>
+            </w:pPr>
+            <w:r>
+              <w:t>0</w:t>
+            </w:r>
+          </w:p>
+        </w:tc>
+      </w:tr>
+      <w:tr>
+        <w:trPr>
+          <w:trHeight w:val="300"/>
+        </w:trPr>
+        <w:tc>
+          <w:tcPr>
+            <w:tcW w:w="2500" w:type="dxa"/>
+            <w:noWrap/>
+            <w:hideMark/>
+          </w:tcPr>
+          <w:p>
+            <w:pPr>
+              <w:pStyle w:val="ListParagraph"/>
+            </w:pPr>
+            <w:r>
+              <w:t>4225</w:t>
+            </w:r>
+          </w:p>
+        </w:tc>
+        <w:tc>
+          <w:tcPr>
+            <w:tcW w:w="3165" w:type="dxa"/>
+            <w:noWrap/>
+            <w:hideMark/>
+          </w:tcPr>
+          <w:p>
+            <w:pPr>
+              <w:pStyle w:val="ListParagraph"/>
+            </w:pPr>
+            <w:r>
+              <w:t>0</w:t>
+            </w:r>
+          </w:p>
+        </w:tc>
+      </w:tr>
+      <w:tr>
+        <w:trPr>
+          <w:trHeight w:val="300"/>
+        </w:trPr>
+        <w:tc>
+          <w:tcPr>
+            <w:tcW w:w="2500" w:type="dxa"/>
+            <w:noWrap/>
+            <w:hideMark/>
+          </w:tcPr>
+          <w:p>
+            <w:pPr>
+              <w:pStyle w:val="ListParagraph"/>
+            </w:pPr>
+            <w:r>
+              <w:t>4770</w:t>
+            </w:r>
+          </w:p>
+        </w:tc>
+        <w:tc>
+          <w:tcPr>
+            <w:tcW w:w="3165" w:type="dxa"/>
+            <w:noWrap/>
+            <w:hideMark/>
+          </w:tcPr>
+          <w:p>
+            <w:pPr>
+              <w:pStyle w:val="ListParagraph"/>
+            </w:pPr>
+            <w:r>
+              <w:t>0</w:t>
+            </w:r>
+          </w:p>
+        </w:tc>
+      </w:tr>
+      <w:tr>
+        <w:trPr>
+          <w:trHeight w:val="300"/>
+        </w:trPr>
+        <w:tc>
+          <w:tcPr>
+            <w:tcW w:w="2500" w:type="dxa"/>
+            <w:noWrap/>
+            <w:hideMark/>
+          </w:tcPr>
+          <w:p>
+            <w:pPr>
+              <w:pStyle w:val="ListParagraph"/>
+            </w:pPr>
+            <w:r>
+              <w:lastRenderedPageBreak/>
+              <w:t>Total Bags</w:t>
+            </w:r>
+          </w:p>
+        </w:tc>
+        <w:tc>
+          <w:tcPr>
+            <w:tcW w:w="3165" w:type="dxa"/>
+            <w:noWrap/>
+            <w:hideMark/>
+          </w:tcPr>
+          <w:p>
+            <w:pPr>
+              <w:pStyle w:val="ListParagraph"/>
+            </w:pPr>
+            <w:r>
+              <w:t>0</w:t>
+            </w:r>
+          </w:p>
+        </w:tc>
+      </w:tr>
+      <w:tr>
+        <w:trPr>
+          <w:trHeight w:val="300"/>
+        </w:trPr>
+        <w:tc>
+          <w:tcPr>
+            <w:tcW w:w="2500" w:type="dxa"/>
+            <w:noWrap/>
+            <w:hideMark/>
+          </w:tcPr>
+          <w:p>
+            <w:pPr>
+              <w:pStyle w:val="ListParagraph"/>
+            </w:pPr>
+            <w:r>
+              <w:t>Small Bags</w:t>
+            </w:r>
+          </w:p>
+        </w:tc>
+        <w:tc>
+          <w:tcPr>
+            <w:tcW w:w="3165" w:type="dxa"/>
+            <w:noWrap/>
+            <w:hideMark/>
+          </w:tcPr>
+          <w:p>
+            <w:pPr>
+              <w:pStyle w:val="ListParagraph"/>
+            </w:pPr>
+            <w:r>
+              <w:t>0</w:t>
+            </w:r>
+          </w:p>
+        </w:tc>
+      </w:tr>
+      <w:tr>
+        <w:trPr>
+          <w:trHeight w:val="300"/>
+        </w:trPr>
+        <w:tc>
+          <w:tcPr>
+            <w:tcW w:w="2500" w:type="dxa"/>
+            <w:noWrap/>
+            <w:hideMark/>
+          </w:tcPr>
+          <w:p>
+            <w:pPr>
+              <w:pStyle w:val="ListParagraph"/>
+            </w:pPr>
+            <w:r>
+              <w:t>Large Bags</w:t>
+            </w:r>
+          </w:p>
+        </w:tc>
+        <w:tc>
+          <w:tcPr>
+            <w:tcW w:w="3165" w:type="dxa"/>
+            <w:noWrap/>
+            <w:hideMark/>
+          </w:tcPr>
+          <w:p>
+            <w:pPr>
+              <w:pStyle w:val="ListParagraph"/>
+            </w:pPr>
+            <w:r>
+              <w:t>0</w:t>
+            </w:r>
+          </w:p>
+        </w:tc>
+      </w:tr>
+      <w:tr>
+        <w:trPr>
+          <w:trHeight w:val="300"/>
+        </w:trPr>
+        <w:tc>
+          <w:tcPr>
+            <w:tcW w:w="2500" w:type="dxa"/>
+            <w:noWrap/>
+            <w:hideMark/>
+          </w:tcPr>
+          <w:p>
+            <w:pPr>
+              <w:pStyle w:val="ListParagraph"/>
+            </w:pPr>
+            <w:proofErr w:type="spellStart"/>
+            <w:r>
+              <w:t>XLarge</w:t>
+            </w:r>
+            <w:proofErr w:type="spellEnd"/>
+            <w:r>
+              <w:t xml:space="preserve"> Bags</w:t>
+            </w:r>
+          </w:p>
+        </w:tc>
+        <w:tc>
+          <w:tcPr>
+            <w:tcW w:w="3165" w:type="dxa"/>
+            <w:noWrap/>
+            <w:hideMark/>
+          </w:tcPr>
+          <w:p>
+            <w:pPr>
+              <w:pStyle w:val="ListParagraph"/>
+            </w:pPr>
+            <w:r>
+              <w:t>0</w:t>
+            </w:r>
+          </w:p>
+        </w:tc>
+      </w:tr>
+      <w:tr>
+        <w:trPr>
+          <w:trHeight w:val="300"/>
+        </w:trPr>
+        <w:tc>
+          <w:tcPr>
+            <w:tcW w:w="2500" w:type="dxa"/>
+            <w:noWrap/>
+            <w:hideMark/>
+          </w:tcPr>
+          <w:p>
+            <w:pPr>
+              <w:pStyle w:val="ListParagraph"/>
+            </w:pPr>
+            <w:r>
+              <w:t>type</w:t>
+            </w:r>
+          </w:p>
+        </w:tc>
+        <w:tc>
+          <w:tcPr>
+            <w:tcW w:w="3165" w:type="dxa"/>
+            <w:noWrap/>
+            <w:hideMark/>
+          </w:tcPr>
+          <w:p>
+            <w:pPr>
+              <w:pStyle w:val="ListParagraph"/>
+            </w:pPr>
+            <w:r>
+              <w:t>0</w:t>
+            </w:r>
+          </w:p>
+        </w:tc>
+      </w:tr>
+      <w:tr>
+        <w:trPr>
+          <w:trHeight w:val="300"/>
+        </w:trPr>
+        <w:tc>
+          <w:tcPr>
+            <w:tcW w:w="2500" w:type="dxa"/>
+            <w:noWrap/>
+            <w:hideMark/>
+          </w:tcPr>
+          <w:p>
+            <w:pPr>
+              <w:pStyle w:val="ListParagraph"/>
+            </w:pPr>
+            <w:r>
+              <w:t>year</w:t>
+            </w:r>
+          </w:p>
+        </w:tc>
+        <w:tc>
+          <w:tcPr>
+            <w:tcW w:w="3165" w:type="dxa"/>
+            <w:noWrap/>
+            <w:hideMark/>
+          </w:tcPr>
+          <w:p>
+            <w:pPr>
+              <w:pStyle w:val="ListParagraph"/>
+            </w:pPr>
+            <w:r>
+              <w:t>0</w:t>
+            </w:r>
+          </w:p>
+        </w:tc>
+      </w:tr>
+      <w:tr>
+        <w:trPr>
+          <w:trHeight w:val="300"/>
+        </w:trPr>
+        <w:tc>
+          <w:tcPr>
+            <w:tcW w:w="2500" w:type="dxa"/>
+            <w:noWrap/>
+            <w:hideMark/>
+          </w:tcPr>
+          <w:p>
+            <w:pPr>
+              <w:pStyle w:val="ListParagraph"/>
+            </w:pPr>
+            <w:r>
+              <w:t>region</w:t>
+            </w:r>
+          </w:p>
+        </w:tc>
+        <w:tc>
+          <w:tcPr>
+            <w:tcW w:w="3165" w:type="dxa"/>
+            <w:noWrap/>
+            <w:hideMark/>
+          </w:tcPr>
+          <w:p>
+            <w:pPr>
+              <w:pStyle w:val="ListParagraph"/>
+            </w:pPr>
+            <w:r>
+              <w:t>0</w:t>
+            </w:r>
+          </w:p>
+        </w:tc>
+      </w:tr>
+      <w:tr>
+        <w:trPr>
+          <w:trHeight w:val="300"/>
+        </w:trPr>
+        <w:tc>
+          <w:tcPr>
+            <w:tcW w:w="2500" w:type="dxa"/>
+            <w:noWrap/>
+            <w:hideMark/>
+          </w:tcPr>
+          <w:p>
+            <w:pPr>
+              <w:pStyle w:val="ListParagraph"/>
+            </w:pPr>
+            <w:r>
+              <w:t>year</w:t>
+            </w:r>
+          </w:p>
+        </w:tc>
+        <w:tc>
+          <w:tcPr>
+            <w:tcW w:w="3165" w:type="dxa"/>
+            <w:noWrap/>
+            <w:hideMark/>
+          </w:tcPr>
+          <w:p>
+            <w:pPr>
+              <w:pStyle w:val="ListParagraph"/>
+            </w:pPr>
+            <w:r>
+              <w:t>0</w:t>
+            </w:r>
+          </w:p>
+        </w:tc>
+      </w:tr>
+      <w:tr>
+        <w:trPr>
+          <w:trHeight w:val="300"/>
+        </w:trPr>
+        <w:tc>
+          <w:tcPr>
+            <w:tcW w:w="2500" w:type="dxa"/>
+            <w:noWrap/>
+            <w:hideMark/>
+          </w:tcPr>
+          <w:p>
+            <w:pPr>
+              <w:pStyle w:val="ListParagraph"/>
+            </w:pPr>
+            <w:r>
+              <w:t xml:space="preserve"> region          </w:t>
+            </w:r>
+          </w:p>
+        </w:tc>
+        <w:tc>
+          <w:tcPr>
+            <w:tcW w:w="3165" w:type="dxa"/>
+            <w:noWrap/>
+            <w:hideMark/>
+          </w:tcPr>
+          <w:p>
+            <w:pPr>
+              <w:pStyle w:val="ListParagraph"/>
+            </w:pPr>
+            <w:r>
+              <w:t>0</w:t>
+            </w:r>
+          </w:p>
+        </w:tc>
+      </w:tr>
+    </w:tbl>
+    <w:p>
+      <w:pPr>
+        <w:pStyle w:val="ListParagraph"/>
+      </w:pPr>
+    </w:p>
+    <w:p>
+      <w:pPr>
+        <w:pStyle w:val="ListParagraph"/>
+        <w:numPr>
+          <w:ilvl w:val="0"/>
+          <w:numId w:val="3"/>
+        </w:numPr>
+      </w:pPr>
+      <w:r>
+        <w:t>It was found that there no missing values.</w:t>
+      </w:r>
+    </w:p>
+    <w:p>
+      <w:pPr>
+        <w:pStyle w:val="ListParagraph"/>
+        <w:numPr>
+          <w:ilvl w:val="0"/>
+          <w:numId w:val="3"/>
+        </w:numPr>
+      </w:pPr>
+      <w:r>
+        <w:t xml:space="preserve">The whitespaces from the column names were removed. </w:t>
+      </w:r>
+    </w:p>
+    <w:p/>
+    <w:p>
+      <w:pPr>
+        <w:pStyle w:val="ListParagraph"/>
+        <w:ind w:left="0"/>
+        <w:rPr>
+          <w:u w:val="single"/>
+        </w:rPr>
+      </w:pPr>
+      <w:r>
+        <w:rPr>
+          <w:u w:val="single"/>
+        </w:rPr>
+        <w:t xml:space="preserve">Descriptive Statistics of the Variables </w:t>
+      </w:r>
+    </w:p>
+    <w:p>
+      <w:pPr>
+        <w:pStyle w:val="ListParagraph"/>
+        <w:ind w:left="0"/>
+        <w:rPr>
+          <w:u w:val="single"/>
+        </w:rPr>
+      </w:pPr>
+    </w:p>
+    <w:p>
+      <w:pPr>
+        <w:pStyle w:val="ListParagraph"/>
+        <w:ind w:left="0"/>
+      </w:pPr>
+      <w:r>
+        <w:drawing>
+          <wp:inline distT="0" distB="0" distL="0" distR="0" wp14:anchorId="41AB8D4F" wp14:editId="3317E780">
+            <wp:extent cx="5943600" cy="1717040"/>
+            <wp:effectExtent l="0" t="0" r="0" b="0"/>
+            <wp:docPr id="1" name="Picture 1"/>
+            <wp:cNvGraphicFramePr>
+              <a:graphicFrameLocks xmlns:a="http://schemas.openxmlformats.org/drawingml/2006/main" noChangeAspect="1"/>
+            </wp:cNvGraphicFramePr>
+            <a:graphic xmlns:a="http://schemas.openxmlformats.org/drawingml/2006/main">
+              <a:graphicData uri="http://schemas.openxmlformats.org/drawingml/2006/picture">
+                <pic:pic xmlns:pic="http://schemas.openxmlformats.org/drawingml/2006/picture">
+                  <pic:nvPicPr>
+                    <pic:cNvPr id="1" name=""/>
+                    <pic:cNvPicPr/>
+                  </pic:nvPicPr>
+                  <pic:blipFill>
+                    <a:blip r:embed="rId5"/>
+                    <a:stretch>
+                      <a:fillRect/>
+                    </a:stretch>
+                  </pic:blipFill>
+                  <pic:spPr>
+                    <a:xfrm>
+                      <a:off x="0" y="0"/>
+                      <a:ext cx="5943600" cy="1717040"/>
+                    </a:xfrm>
+                    <a:prstGeom prst="rect">
+                      <a:avLst/>
+                    </a:prstGeom>
+                  </pic:spPr>
+                </pic:pic>
+              </a:graphicData>
+            </a:graphic>
+          </wp:inline>
+        </w:drawing>
+      </w:r>
+    </w:p>
+    <w:p>
+      <w:pPr>
+        <w:rPr>
+          <w:b/>
+        </w:rPr>
+      </w:pPr>
+      <w:r>
+        <w:rPr>
+          <w:b/>
+        </w:rPr>
+        <w:t>MODEL FITTING</w:t>
+      </w:r>
+    </w:p>
+    <w:p/>
+    <w:p>
+      <w:r>
+        <w:t>Summary of training at least three linear regression models which should be variations that cover using a simple linear regression as a baseline, adding polynomial effects, and using a regularization regression. Preferably, all use the same training and test splits, or the same cross-validation method</w:t>
+      </w:r>
+    </w:p>
+    <w:p/>
+    <w:p>
+      <w:pPr>
+        <w:rPr>
+          <w:u w:val="single"/>
+        </w:rPr>
+      </w:pPr>
+      <w:r>
+        <w:rPr>
+          <w:u w:val="single"/>
+        </w:rPr>
+        <w:t>Linear Regression-</w:t>
+      </w:r>
+      <w:r>
+        <w:rPr>
+          <w:bCs/>
+          <w:u w:val="single"/>
+        </w:rPr>
+        <w:t>Ordinary Least Squares</w:t>
+      </w:r>
+    </w:p>
+    <w:p>
+      <w:r>
+        <w:t xml:space="preserve">LinearRegression fits a linear model with coefficients </w:t>
+      </w:r>
+    </w:p>
+    <w:p>
+      <w:r>
+        <w:t>to minimize the residual sum of squares between the observed targets in the dataset, and the targets predicted by the linear approximation. Mathematically it solves a problem of the form:</w:t>
+      </w:r>
+    </w:p>
+    <w:p>
+      <w:r>
+        <w:lastRenderedPageBreak/>
+        <w:drawing>
+          <wp:inline distT="0" distB="0" distL="0" distR="0" wp14:anchorId="27729B15" wp14:editId="129DBA30">
+            <wp:extent cx="6093460" cy="4572000"/>
+            <wp:effectExtent l="0" t="0" r="2540" b="0"/>
+            <wp:docPr id="2" name="Picture 2" descr="../_images/sphx_glr_plot_ols_001.png">
+              <a:hlinkClick xmlns:a="http://schemas.openxmlformats.org/drawingml/2006/main" r:id="rId6"/>
+            </wp:docPr>
+            <wp:cNvGraphicFramePr>
+              <a:graphicFrameLocks xmlns:a="http://schemas.openxmlformats.org/drawingml/2006/main" noChangeAspect="1"/>
+            </wp:cNvGraphicFramePr>
+            <a:graphic xmlns:a="http://schemas.openxmlformats.org/drawingml/2006/main">
+              <a:graphicData uri="http://schemas.openxmlformats.org/drawingml/2006/picture">
+                <pic:pic xmlns:pic="http://schemas.openxmlformats.org/drawingml/2006/picture">
+                  <pic:nvPicPr>
+                    <pic:cNvPr id="0" name="Picture 1" descr="../_images/sphx_glr_plot_ols_001.png">
+                      <a:hlinkClick r:id="rId6"/>
+                    </pic:cNvPr>
+                    <pic:cNvPicPr>
+                      <a:picLocks noChangeAspect="1" noChangeArrowheads="1"/>
+                    </pic:cNvPicPr>
+                  </pic:nvPicPr>
+                  <pic:blipFill>
+                    <a:blip r:embed="rId7">
+                      <a:extLst>
+                        <a:ext uri="{28A0092B-C50C-407E-A947-70E740481C1C}">
+                          <a14:useLocalDpi xmlns:a14="http://schemas.microsoft.com/office/drawing/2010/main" val="0"/>
+                        </a:ext>
+                      </a:extLst>
+                    </a:blip>
+                    <a:srcRect/>
+                    <a:stretch>
+                      <a:fillRect/>
+                    </a:stretch>
+                  </pic:blipFill>
+                  <pic:spPr bwMode="auto">
+                    <a:xfrm>
+                      <a:off x="0" y="0"/>
+                      <a:ext cx="6093460" cy="4572000"/>
+                    </a:xfrm>
+                    <a:prstGeom prst="rect">
+                      <a:avLst/>
+                    </a:prstGeom>
+                    <a:noFill/>
+                    <a:ln>
+                      <a:noFill/>
+                    </a:ln>
+                  </pic:spPr>
+                </pic:pic>
+              </a:graphicData>
+            </a:graphic>
+          </wp:inline>
+        </w:drawing>
+      </w:r>
+    </w:p>
+    <w:p>
+      <w:r>
+        <w:t>Python code for Linear regression</w:t>
+      </w:r>
+    </w:p>
+    <w:p>
+      <w:pPr>
+        <w:jc w:val="center"/>
+      </w:pPr>
+      <w:r>
+        <w:drawing>
+          <wp:inline distT="0" distB="0" distL="0" distR="0" wp14:anchorId="1D14EABA" wp14:editId="4FC1B67B">
+            <wp:extent cx="4462272" cy="1953674"/>
+            <wp:effectExtent l="0" t="0" r="0" b="8890"/>
+            <wp:docPr id="3" name="Picture 3"/>
+            <wp:cNvGraphicFramePr>
+              <a:graphicFrameLocks xmlns:a="http://schemas.openxmlformats.org/drawingml/2006/main" noChangeAspect="1"/>
+            </wp:cNvGraphicFramePr>
+            <a:graphic xmlns:a="http://schemas.openxmlformats.org/drawingml/2006/main">
+              <a:graphicData uri="http://schemas.openxmlformats.org/drawingml/2006/picture">
+                <pic:pic xmlns:pic="http://schemas.openxmlformats.org/drawingml/2006/picture">
+                  <pic:nvPicPr>
+                    <pic:cNvPr id="1" name=""/>
+                    <pic:cNvPicPr/>
+                  </pic:nvPicPr>
+                  <pic:blipFill>
+                    <a:blip r:embed="rId8"/>
+                    <a:stretch>
+                      <a:fillRect/>
+                    </a:stretch>
+                  </pic:blipFill>
+                  <pic:spPr>
+                    <a:xfrm>
+                      <a:off x="0" y="0"/>
+                      <a:ext cx="4486518" cy="1964289"/>
+                    </a:xfrm>
+                    <a:prstGeom prst="rect">
+                      <a:avLst/>
+                    </a:prstGeom>
+                  </pic:spPr>
+                </pic:pic>
+              </a:graphicData>
+            </a:graphic>
+          </wp:inline>
+        </w:drawing>
+      </w:r>
+    </w:p>
+    <w:p>
+      <w:pPr>
+        <w:jc w:val="center"/>
+      </w:pPr>
+    </w:p>
+    <w:p>
+      <w:pPr>
+        <w:jc w:val="center"/>
+      </w:pPr>
+    </w:p>
+    <w:p>
+      <w:pPr>
+        <w:jc w:val="center"/>
+      </w:pPr>
+    </w:p>
+    <w:p>
+      <w:pPr>
+        <w:jc w:val="center"/>
+      </w:pPr>
+    </w:p>
+    <w:p>
+      <w:pPr>
+        <w:rPr>
+          <w:u w:val="single"/>
+        </w:rPr>
+      </w:pPr>
+      <w:r>
+        <w:rPr>
+          <w:u w:val="single"/>
+        </w:rPr>
+        <w:lastRenderedPageBreak/>
+        <w:t>Polynomial Regression</w:t>
+      </w:r>
+    </w:p>
+    <w:p>
+      <w:r>
+        <w:t>Polynomial regression: extending linear models with basis functions</w:t>
+      </w:r>
+    </w:p>
+    <w:p>
+      <w:r>
+        <w:t>One common pattern within machine learning is to use linear models trained on nonlinear functions of the data. This approach maintains the generally fast performance of linear methods, while allowing them to fit a much wider range of data.</w:t>
+      </w:r>
+    </w:p>
+    <w:p>
+      <w:r>
+        <w:t xml:space="preserve">For example, a simple linear regression can be extended by constructing polynomial features from the coefficients. </w:t>
+      </w:r>
+    </w:p>
+    <w:p>
+      <w:r>
+        <w:drawing>
+          <wp:inline distT="0" distB="0" distL="0" distR="0" wp14:anchorId="184A6AAA" wp14:editId="4C4BF68E">
+            <wp:extent cx="5943600" cy="2657475"/>
+            <wp:effectExtent l="0" t="0" r="0" b="9525"/>
+            <wp:docPr id="4" name="Picture 4"/>
+            <wp:cNvGraphicFramePr>
+              <a:graphicFrameLocks xmlns:a="http://schemas.openxmlformats.org/drawingml/2006/main" noChangeAspect="1"/>
+            </wp:cNvGraphicFramePr>
+            <a:graphic xmlns:a="http://schemas.openxmlformats.org/drawingml/2006/main">
+              <a:graphicData uri="http://schemas.openxmlformats.org/drawingml/2006/picture">
+                <pic:pic xmlns:pic="http://schemas.openxmlformats.org/drawingml/2006/picture">
+                  <pic:nvPicPr>
+                    <pic:cNvPr id="1" name=""/>
+                    <pic:cNvPicPr/>
+                  </pic:nvPicPr>
+                  <pic:blipFill>
+                    <a:blip r:embed="rId9"/>
+                    <a:stretch>
+                      <a:fillRect/>
+                    </a:stretch>
+                  </pic:blipFill>
+                  <pic:spPr>
+                    <a:xfrm>
+                      <a:off x="0" y="0"/>
+                      <a:ext cx="5943600" cy="2657475"/>
+                    </a:xfrm>
+                    <a:prstGeom prst="rect">
+                      <a:avLst/>
+                    </a:prstGeom>
+                  </pic:spPr>
+                </pic:pic>
+              </a:graphicData>
+            </a:graphic>
+          </wp:inline>
+        </w:drawing>
+      </w:r>
+    </w:p>
+    <w:p/>
+    <w:p/>
+    <w:p/>
+    <w:p/>
+    <w:p>
+      <w:r>
+        <w:t>Regularization techniques in the Linear regression</w:t>
+      </w:r>
+    </w:p>
+    <w:p>
+      <w:r>
+        <w:drawing>
+          <wp:inline distT="0" distB="0" distL="0" distR="0" wp14:anchorId="30E1FB98" wp14:editId="51D14BF3">
+            <wp:extent cx="5943600" cy="1081405"/>
+            <wp:effectExtent l="0" t="0" r="0" b="4445"/>
+            <wp:docPr id="5" name="Picture 5"/>
+            <wp:cNvGraphicFramePr>
+              <a:graphicFrameLocks xmlns:a="http://schemas.openxmlformats.org/drawingml/2006/main" noChangeAspect="1"/>
+            </wp:cNvGraphicFramePr>
+            <a:graphic xmlns:a="http://schemas.openxmlformats.org/drawingml/2006/main">
+              <a:graphicData uri="http://schemas.openxmlformats.org/drawingml/2006/picture">
+                <pic:pic xmlns:pic="http://schemas.openxmlformats.org/drawingml/2006/picture">
+                  <pic:nvPicPr>
+                    <pic:cNvPr id="1" name=""/>
+                    <pic:cNvPicPr/>
+                  </pic:nvPicPr>
+                  <pic:blipFill>
+                    <a:blip r:embed="rId10"/>
+                    <a:stretch>
+                      <a:fillRect/>
+                    </a:stretch>
+                  </pic:blipFill>
+                  <pic:spPr>
+                    <a:xfrm>
+                      <a:off x="0" y="0"/>
+                      <a:ext cx="5943600" cy="1081405"/>
+                    </a:xfrm>
+                    <a:prstGeom prst="rect">
+                      <a:avLst/>
+                    </a:prstGeom>
+                  </pic:spPr>
+                </pic:pic>
+              </a:graphicData>
+            </a:graphic>
+          </wp:inline>
+        </w:drawing>
+      </w:r>
+    </w:p>
+    <w:p/>
+    <w:p/>
+    <w:p/>
+    <w:p/>
+    <w:p/>
+    <w:p/>
+    <w:p/>
+    <w:p>
+      <w:r>
+        <w:rPr>
+          <w:b/>
+        </w:rPr>
+        <w:t>MODEL SELECTION</w:t>
+      </w:r>
+      <w:r>
+        <w:t xml:space="preserve"> </w:t>
+      </w:r>
+    </w:p>
+    <w:p>
+      <w:r>
+        <w:t>A paragraph explaining which of your regressions you recommend as a final model that best fits your needs in terms of accuracy and explainability.</w:t>
+      </w:r>
+    </w:p>
+    <w:p>
+      <w:r>
+        <w:t>The RMSE of linear regression is 15 %.</w:t>
+      </w:r>
+    </w:p>
+    <w:p>
+      <w:r>
+        <w:t>The RMSE of Polyno</w:t>
+      </w:r>
       <w:bookmarkStart w:id="0" w:name="_GoBack"/>
       <w:bookmarkEnd w:id="0"/>
-    </w:p>
-    <w:p>
-      <w:pPr>
-        <w:rPr>
-          <w:b/>
-        </w:rPr>
-      </w:pPr>
-      <w:r>
-        <w:rPr>
-          <w:b/>
-        </w:rPr>
-        <w:t>OBJECTIVE OF THE REPORT</w:t>
-      </w:r>
-    </w:p>
-    <w:p>
-      <w:r>
-        <w:t>A</w:t>
-      </w:r>
-      <w:r>
-        <w:t>ccurate forecast of Avocado prices.</w:t>
+      <w:r>
+        <w:t xml:space="preserve">mial </w:t>
+      </w:r>
+      <w:proofErr w:type="gramStart"/>
+      <w:r>
+        <w:t>features  is</w:t>
+      </w:r>
+      <w:proofErr w:type="gramEnd"/>
+      <w:r>
+        <w:t xml:space="preserve"> 37%.</w:t>
       </w:r>
     </w:p>
     <w:p/>
+    <w:p>
+      <w:r>
+        <w:t>The linear regression model was final chosen to be the model to be deployed.</w:t>
+      </w:r>
+    </w:p>
     <w:p/>
-    <w:p>
-      <w:r>
-        <w:t xml:space="preserve">The table below represents weekly 2018 retail scan data for National retail volume (units) and price. Retail scan data comes directly from retailers’ cash registers based on actual retail sales of Hass avocados. Starting in 2013, the table below reflects an expanded, multi-outlet retail data set. Multi-outlet reporting includes an aggregation of the following channels: grocery, mass, club, drug, dollar and military. The Average Price (of avocados) in the table reflects a per unit (per avocado) cost, even when multiple units (avocados) are sold in bags. The Product Lookup codes (PLU’s) in the table are only for Hass avocados. Other varieties of avocados (e.g. </w:t>
-      </w:r>
-      <w:proofErr w:type="spellStart"/>
-      <w:r>
-        <w:t>greenskins</w:t>
-      </w:r>
-      <w:proofErr w:type="spellEnd"/>
-      <w:r>
-        <w:t>) are not included in this table.</w:t>
-      </w:r>
-    </w:p>
-    <w:p/>
-    <w:p>
-      <w:r>
-        <w:t>Some relevant columns in the dataset:</w:t>
-      </w:r>
-    </w:p>
-    <w:p/>
-    <w:p>
-      <w:r>
-        <w:t>Date - The date of the observation</w:t>
-      </w:r>
-    </w:p>
-    <w:p>
-      <w:proofErr w:type="spellStart"/>
-      <w:r>
-        <w:t>AveragePrice</w:t>
-      </w:r>
-      <w:proofErr w:type="spellEnd"/>
-      <w:r>
-        <w:t xml:space="preserve"> - the average price of a single avocado</w:t>
-      </w:r>
-    </w:p>
-    <w:p>
-      <w:r>
-        <w:t>type - conventional or organic</w:t>
-      </w:r>
-    </w:p>
-    <w:p>
-      <w:r>
-        <w:t>year - the year</w:t>
-      </w:r>
-    </w:p>
-    <w:p>
-      <w:r>
-        <w:t>Region - the city or region of the observation</w:t>
-      </w:r>
-    </w:p>
-    <w:p>
-      <w:r>
-        <w:t>Total Volume - Total number of avocados sold</w:t>
-      </w:r>
-    </w:p>
-    <w:p>
-      <w:r>
-        <w:t>4046 - Total number of avocados with PLU 4046 sold</w:t>
-      </w:r>
-    </w:p>
-    <w:p>
-      <w:r>
-        <w:t>4225 - Total number of avocados with PLU 4225 sold</w:t>
-      </w:r>
-    </w:p>
-    <w:p>
-      <w:r>
-        <w:t>4770 - Total number of avocados with PLU 4770 sold</w:t>
-      </w:r>
-    </w:p>
     <w:sectPr>
       <w:pgSz w:w="12240" w:h="15840"/>
       <w:pgMar w:top="1440" w:right="1440" w:bottom="1440" w:left="1440" w:header="720" w:footer="720" w:gutter="0"/>
@@ -123,6 +1308,359 @@
     </w:sectPr>
   </w:body>
 </w:document>
+</file>
+
+<file path=word/numbering.xml><?xml version="1.0" encoding="utf-8"?>
+<w:numbering xmlns:wpc="http://schemas.microsoft.com/office/word/2010/wordprocessingCanvas" xmlns:cx="http://schemas.microsoft.com/office/drawing/2014/chartex" xmlns:cx1="http://schemas.microsoft.com/office/drawing/2015/9/8/chartex" xmlns:cx2="http://schemas.microsoft.com/office/drawing/2015/10/21/chartex" xmlns:cx3="http://schemas.microsoft.com/office/drawing/2016/5/9/chartex" xmlns:cx4="http://schemas.microsoft.com/office/drawing/2016/5/10/chartex" xmlns:cx5="http://schemas.microsoft.com/office/drawing/2016/5/11/chartex" xmlns:cx6="http://schemas.microsoft.com/office/drawing/2016/5/12/chartex" xmlns:cx7="http://schemas.microsoft.com/office/drawing/2016/5/13/chartex" xmlns:cx8="http://schemas.microsoft.com/office/drawing/2016/5/14/chartex" xmlns:mc="http://schemas.openxmlformats.org/markup-compatibility/2006" xmlns:aink="http://schemas.microsoft.com/office/drawing/2016/ink" xmlns:am3d="http://schemas.microsoft.com/office/drawing/2017/model3d" xmlns:o="urn:schemas-microsoft-com:office:office" xmlns:r="http://schemas.openxmlformats.org/officeDocument/2006/relationships" xmlns:m="http://schemas.openxmlformats.org/officeDocument/2006/math" xmlns:v="urn:schemas-microsoft-com:vml" xmlns:wp14="http://schemas.microsoft.com/office/word/2010/wordprocessingDrawing" xmlns:wp="http://schemas.openxmlformats.org/drawingml/2006/wordprocessingDrawing" xmlns:w10="urn:schemas-microsoft-com:office:word" xmlns:w="http://schemas.openxmlformats.org/wordprocessingml/2006/main" xmlns:w14="http://schemas.microsoft.com/office/word/2010/wordml" xmlns:w15="http://schemas.microsoft.com/office/word/2012/wordml" xmlns:w16cid="http://schemas.microsoft.com/office/word/2016/wordml/cid" xmlns:w16se="http://schemas.microsoft.com/office/word/2015/wordml/symex" xmlns:wpg="http://schemas.microsoft.com/office/word/2010/wordprocessingGroup" xmlns:wpi="http://schemas.microsoft.com/office/word/2010/wordprocessingInk" xmlns:wne="http://schemas.microsoft.com/office/word/2006/wordml" xmlns:wps="http://schemas.microsoft.com/office/word/2010/wordprocessingShape" mc:Ignorable="w14 w15 w16se w16cid wp14">
+  <w:abstractNum w:abstractNumId="0" w15:restartNumberingAfterBreak="0">
+    <w:nsid w:val="0CA94F23"/>
+    <w:multiLevelType w:val="hybridMultilevel"/>
+    <w:tmpl w:val="6264007A"/>
+    <w:lvl w:ilvl="0" w:tplc="04090001">
+      <w:start w:val="1"/>
+      <w:numFmt w:val="bullet"/>
+      <w:lvlText w:val=""/>
+      <w:lvlJc w:val="left"/>
+      <w:pPr>
+        <w:ind w:left="720" w:hanging="360"/>
+      </w:pPr>
+      <w:rPr>
+        <w:rFonts w:ascii="Symbol" w:hAnsi="Symbol" w:hint="default"/>
+      </w:rPr>
+    </w:lvl>
+    <w:lvl w:ilvl="1" w:tplc="04090003" w:tentative="1">
+      <w:start w:val="1"/>
+      <w:numFmt w:val="bullet"/>
+      <w:lvlText w:val="o"/>
+      <w:lvlJc w:val="left"/>
+      <w:pPr>
+        <w:ind w:left="1440" w:hanging="360"/>
+      </w:pPr>
+      <w:rPr>
+        <w:rFonts w:ascii="Courier New" w:hAnsi="Courier New" w:cs="Courier New" w:hint="default"/>
+      </w:rPr>
+    </w:lvl>
+    <w:lvl w:ilvl="2" w:tplc="04090005" w:tentative="1">
+      <w:start w:val="1"/>
+      <w:numFmt w:val="bullet"/>
+      <w:lvlText w:val=""/>
+      <w:lvlJc w:val="left"/>
+      <w:pPr>
+        <w:ind w:left="2160" w:hanging="360"/>
+      </w:pPr>
+      <w:rPr>
+        <w:rFonts w:ascii="Wingdings" w:hAnsi="Wingdings" w:hint="default"/>
+      </w:rPr>
+    </w:lvl>
+    <w:lvl w:ilvl="3" w:tplc="04090001" w:tentative="1">
+      <w:start w:val="1"/>
+      <w:numFmt w:val="bullet"/>
+      <w:lvlText w:val=""/>
+      <w:lvlJc w:val="left"/>
+      <w:pPr>
+        <w:ind w:left="2880" w:hanging="360"/>
+      </w:pPr>
+      <w:rPr>
+        <w:rFonts w:ascii="Symbol" w:hAnsi="Symbol" w:hint="default"/>
+      </w:rPr>
+    </w:lvl>
+    <w:lvl w:ilvl="4" w:tplc="04090003" w:tentative="1">
+      <w:start w:val="1"/>
+      <w:numFmt w:val="bullet"/>
+      <w:lvlText w:val="o"/>
+      <w:lvlJc w:val="left"/>
+      <w:pPr>
+        <w:ind w:left="3600" w:hanging="360"/>
+      </w:pPr>
+      <w:rPr>
+        <w:rFonts w:ascii="Courier New" w:hAnsi="Courier New" w:cs="Courier New" w:hint="default"/>
+      </w:rPr>
+    </w:lvl>
+    <w:lvl w:ilvl="5" w:tplc="04090005" w:tentative="1">
+      <w:start w:val="1"/>
+      <w:numFmt w:val="bullet"/>
+      <w:lvlText w:val=""/>
+      <w:lvlJc w:val="left"/>
+      <w:pPr>
+        <w:ind w:left="4320" w:hanging="360"/>
+      </w:pPr>
+      <w:rPr>
+        <w:rFonts w:ascii="Wingdings" w:hAnsi="Wingdings" w:hint="default"/>
+      </w:rPr>
+    </w:lvl>
+    <w:lvl w:ilvl="6" w:tplc="04090001" w:tentative="1">
+      <w:start w:val="1"/>
+      <w:numFmt w:val="bullet"/>
+      <w:lvlText w:val=""/>
+      <w:lvlJc w:val="left"/>
+      <w:pPr>
+        <w:ind w:left="5040" w:hanging="360"/>
+      </w:pPr>
+      <w:rPr>
+        <w:rFonts w:ascii="Symbol" w:hAnsi="Symbol" w:hint="default"/>
+      </w:rPr>
+    </w:lvl>
+    <w:lvl w:ilvl="7" w:tplc="04090003" w:tentative="1">
+      <w:start w:val="1"/>
+      <w:numFmt w:val="bullet"/>
+      <w:lvlText w:val="o"/>
+      <w:lvlJc w:val="left"/>
+      <w:pPr>
+        <w:ind w:left="5760" w:hanging="360"/>
+      </w:pPr>
+      <w:rPr>
+        <w:rFonts w:ascii="Courier New" w:hAnsi="Courier New" w:cs="Courier New" w:hint="default"/>
+      </w:rPr>
+    </w:lvl>
+    <w:lvl w:ilvl="8" w:tplc="04090005" w:tentative="1">
+      <w:start w:val="1"/>
+      <w:numFmt w:val="bullet"/>
+      <w:lvlText w:val=""/>
+      <w:lvlJc w:val="left"/>
+      <w:pPr>
+        <w:ind w:left="6480" w:hanging="360"/>
+      </w:pPr>
+      <w:rPr>
+        <w:rFonts w:ascii="Wingdings" w:hAnsi="Wingdings" w:hint="default"/>
+      </w:rPr>
+    </w:lvl>
+  </w:abstractNum>
+  <w:abstractNum w:abstractNumId="1" w15:restartNumberingAfterBreak="0">
+    <w:nsid w:val="2DC051C9"/>
+    <w:multiLevelType w:val="hybridMultilevel"/>
+    <w:tmpl w:val="C108F2B6"/>
+    <w:lvl w:ilvl="0" w:tplc="04090001">
+      <w:start w:val="1"/>
+      <w:numFmt w:val="bullet"/>
+      <w:lvlText w:val=""/>
+      <w:lvlJc w:val="left"/>
+      <w:pPr>
+        <w:ind w:left="720" w:hanging="360"/>
+      </w:pPr>
+      <w:rPr>
+        <w:rFonts w:ascii="Symbol" w:hAnsi="Symbol" w:hint="default"/>
+      </w:rPr>
+    </w:lvl>
+    <w:lvl w:ilvl="1" w:tplc="04090003" w:tentative="1">
+      <w:start w:val="1"/>
+      <w:numFmt w:val="bullet"/>
+      <w:lvlText w:val="o"/>
+      <w:lvlJc w:val="left"/>
+      <w:pPr>
+        <w:ind w:left="1440" w:hanging="360"/>
+      </w:pPr>
+      <w:rPr>
+        <w:rFonts w:ascii="Courier New" w:hAnsi="Courier New" w:cs="Courier New" w:hint="default"/>
+      </w:rPr>
+    </w:lvl>
+    <w:lvl w:ilvl="2" w:tplc="04090005" w:tentative="1">
+      <w:start w:val="1"/>
+      <w:numFmt w:val="bullet"/>
+      <w:lvlText w:val=""/>
+      <w:lvlJc w:val="left"/>
+      <w:pPr>
+        <w:ind w:left="2160" w:hanging="360"/>
+      </w:pPr>
+      <w:rPr>
+        <w:rFonts w:ascii="Wingdings" w:hAnsi="Wingdings" w:hint="default"/>
+      </w:rPr>
+    </w:lvl>
+    <w:lvl w:ilvl="3" w:tplc="04090001" w:tentative="1">
+      <w:start w:val="1"/>
+      <w:numFmt w:val="bullet"/>
+      <w:lvlText w:val=""/>
+      <w:lvlJc w:val="left"/>
+      <w:pPr>
+        <w:ind w:left="2880" w:hanging="360"/>
+      </w:pPr>
+      <w:rPr>
+        <w:rFonts w:ascii="Symbol" w:hAnsi="Symbol" w:hint="default"/>
+      </w:rPr>
+    </w:lvl>
+    <w:lvl w:ilvl="4" w:tplc="04090003" w:tentative="1">
+      <w:start w:val="1"/>
+      <w:numFmt w:val="bullet"/>
+      <w:lvlText w:val="o"/>
+      <w:lvlJc w:val="left"/>
+      <w:pPr>
+        <w:ind w:left="3600" w:hanging="360"/>
+      </w:pPr>
+      <w:rPr>
+        <w:rFonts w:ascii="Courier New" w:hAnsi="Courier New" w:cs="Courier New" w:hint="default"/>
+      </w:rPr>
+    </w:lvl>
+    <w:lvl w:ilvl="5" w:tplc="04090005" w:tentative="1">
+      <w:start w:val="1"/>
+      <w:numFmt w:val="bullet"/>
+      <w:lvlText w:val=""/>
+      <w:lvlJc w:val="left"/>
+      <w:pPr>
+        <w:ind w:left="4320" w:hanging="360"/>
+      </w:pPr>
+      <w:rPr>
+        <w:rFonts w:ascii="Wingdings" w:hAnsi="Wingdings" w:hint="default"/>
+      </w:rPr>
+    </w:lvl>
+    <w:lvl w:ilvl="6" w:tplc="04090001" w:tentative="1">
+      <w:start w:val="1"/>
+      <w:numFmt w:val="bullet"/>
+      <w:lvlText w:val=""/>
+      <w:lvlJc w:val="left"/>
+      <w:pPr>
+        <w:ind w:left="5040" w:hanging="360"/>
+      </w:pPr>
+      <w:rPr>
+        <w:rFonts w:ascii="Symbol" w:hAnsi="Symbol" w:hint="default"/>
+      </w:rPr>
+    </w:lvl>
+    <w:lvl w:ilvl="7" w:tplc="04090003" w:tentative="1">
+      <w:start w:val="1"/>
+      <w:numFmt w:val="bullet"/>
+      <w:lvlText w:val="o"/>
+      <w:lvlJc w:val="left"/>
+      <w:pPr>
+        <w:ind w:left="5760" w:hanging="360"/>
+      </w:pPr>
+      <w:rPr>
+        <w:rFonts w:ascii="Courier New" w:hAnsi="Courier New" w:cs="Courier New" w:hint="default"/>
+      </w:rPr>
+    </w:lvl>
+    <w:lvl w:ilvl="8" w:tplc="04090005" w:tentative="1">
+      <w:start w:val="1"/>
+      <w:numFmt w:val="bullet"/>
+      <w:lvlText w:val=""/>
+      <w:lvlJc w:val="left"/>
+      <w:pPr>
+        <w:ind w:left="6480" w:hanging="360"/>
+      </w:pPr>
+      <w:rPr>
+        <w:rFonts w:ascii="Wingdings" w:hAnsi="Wingdings" w:hint="default"/>
+      </w:rPr>
+    </w:lvl>
+  </w:abstractNum>
+  <w:abstractNum w:abstractNumId="2" w15:restartNumberingAfterBreak="0">
+    <w:nsid w:val="31EA17A5"/>
+    <w:multiLevelType w:val="hybridMultilevel"/>
+    <w:tmpl w:val="78CA6AAA"/>
+    <w:lvl w:ilvl="0" w:tplc="04090001">
+      <w:start w:val="1"/>
+      <w:numFmt w:val="bullet"/>
+      <w:lvlText w:val=""/>
+      <w:lvlJc w:val="left"/>
+      <w:pPr>
+        <w:ind w:left="720" w:hanging="360"/>
+      </w:pPr>
+      <w:rPr>
+        <w:rFonts w:ascii="Symbol" w:hAnsi="Symbol" w:hint="default"/>
+      </w:rPr>
+    </w:lvl>
+    <w:lvl w:ilvl="1" w:tplc="04090003" w:tentative="1">
+      <w:start w:val="1"/>
+      <w:numFmt w:val="bullet"/>
+      <w:lvlText w:val="o"/>
+      <w:lvlJc w:val="left"/>
+      <w:pPr>
+        <w:ind w:left="1440" w:hanging="360"/>
+      </w:pPr>
+      <w:rPr>
+        <w:rFonts w:ascii="Courier New" w:hAnsi="Courier New" w:cs="Courier New" w:hint="default"/>
+      </w:rPr>
+    </w:lvl>
+    <w:lvl w:ilvl="2" w:tplc="04090005" w:tentative="1">
+      <w:start w:val="1"/>
+      <w:numFmt w:val="bullet"/>
+      <w:lvlText w:val=""/>
+      <w:lvlJc w:val="left"/>
+      <w:pPr>
+        <w:ind w:left="2160" w:hanging="360"/>
+      </w:pPr>
+      <w:rPr>
+        <w:rFonts w:ascii="Wingdings" w:hAnsi="Wingdings" w:hint="default"/>
+      </w:rPr>
+    </w:lvl>
+    <w:lvl w:ilvl="3" w:tplc="04090001" w:tentative="1">
+      <w:start w:val="1"/>
+      <w:numFmt w:val="bullet"/>
+      <w:lvlText w:val=""/>
+      <w:lvlJc w:val="left"/>
+      <w:pPr>
+        <w:ind w:left="2880" w:hanging="360"/>
+      </w:pPr>
+      <w:rPr>
+        <w:rFonts w:ascii="Symbol" w:hAnsi="Symbol" w:hint="default"/>
+      </w:rPr>
+    </w:lvl>
+    <w:lvl w:ilvl="4" w:tplc="04090003" w:tentative="1">
+      <w:start w:val="1"/>
+      <w:numFmt w:val="bullet"/>
+      <w:lvlText w:val="o"/>
+      <w:lvlJc w:val="left"/>
+      <w:pPr>
+        <w:ind w:left="3600" w:hanging="360"/>
+      </w:pPr>
+      <w:rPr>
+        <w:rFonts w:ascii="Courier New" w:hAnsi="Courier New" w:cs="Courier New" w:hint="default"/>
+      </w:rPr>
+    </w:lvl>
+    <w:lvl w:ilvl="5" w:tplc="04090005" w:tentative="1">
+      <w:start w:val="1"/>
+      <w:numFmt w:val="bullet"/>
+      <w:lvlText w:val=""/>
+      <w:lvlJc w:val="left"/>
+      <w:pPr>
+        <w:ind w:left="4320" w:hanging="360"/>
+      </w:pPr>
+      <w:rPr>
+        <w:rFonts w:ascii="Wingdings" w:hAnsi="Wingdings" w:hint="default"/>
+      </w:rPr>
+    </w:lvl>
+    <w:lvl w:ilvl="6" w:tplc="04090001" w:tentative="1">
+      <w:start w:val="1"/>
+      <w:numFmt w:val="bullet"/>
+      <w:lvlText w:val=""/>
+      <w:lvlJc w:val="left"/>
+      <w:pPr>
+        <w:ind w:left="5040" w:hanging="360"/>
+      </w:pPr>
+      <w:rPr>
+        <w:rFonts w:ascii="Symbol" w:hAnsi="Symbol" w:hint="default"/>
+      </w:rPr>
+    </w:lvl>
+    <w:lvl w:ilvl="7" w:tplc="04090003" w:tentative="1">
+      <w:start w:val="1"/>
+      <w:numFmt w:val="bullet"/>
+      <w:lvlText w:val="o"/>
+      <w:lvlJc w:val="left"/>
+      <w:pPr>
+        <w:ind w:left="5760" w:hanging="360"/>
+      </w:pPr>
+      <w:rPr>
+        <w:rFonts w:ascii="Courier New" w:hAnsi="Courier New" w:cs="Courier New" w:hint="default"/>
+      </w:rPr>
+    </w:lvl>
+    <w:lvl w:ilvl="8" w:tplc="04090005" w:tentative="1">
+      <w:start w:val="1"/>
+      <w:numFmt w:val="bullet"/>
+      <w:lvlText w:val=""/>
+      <w:lvlJc w:val="left"/>
+      <w:pPr>
+        <w:ind w:left="6480" w:hanging="360"/>
+      </w:pPr>
+      <w:rPr>
+        <w:rFonts w:ascii="Wingdings" w:hAnsi="Wingdings" w:hint="default"/>
+      </w:rPr>
+    </w:lvl>
+  </w:abstractNum>
+  <w:num w:numId="1">
+    <w:abstractNumId w:val="0"/>
+  </w:num>
+  <w:num w:numId="2">
+    <w:abstractNumId w:val="1"/>
+  </w:num>
+  <w:num w:numId="3">
+    <w:abstractNumId w:val="2"/>
+  </w:num>
+</w:numbering>
 </file>
 
 <file path=word/styles.xml><?xml version="1.0" encoding="utf-8"?>
@@ -526,7 +2064,6 @@
   <w:style w:type="character" w:default="1" w:styleId="DefaultParagraphFont">
     <w:name w:val="Default Paragraph Font"/>
     <w:uiPriority w:val="1"/>
-    <w:semiHidden/>
     <w:unhideWhenUsed/>
   </w:style>
   <w:style w:type="table" w:default="1" w:styleId="TableNormal">
@@ -549,6 +2086,59 @@
     <w:uiPriority w:val="99"/>
     <w:semiHidden/>
     <w:unhideWhenUsed/>
+  </w:style>
+  <w:style w:type="paragraph" w:styleId="ListParagraph">
+    <w:name w:val="List Paragraph"/>
+    <w:basedOn w:val="Normal"/>
+    <w:uiPriority w:val="34"/>
+    <w:qFormat/>
+    <w:rsid w:val="008952BC"/>
+    <w:pPr>
+      <w:ind w:left="720"/>
+      <w:contextualSpacing/>
+    </w:pPr>
+  </w:style>
+  <w:style w:type="table" w:styleId="TableGrid">
+    <w:name w:val="Table Grid"/>
+    <w:basedOn w:val="TableNormal"/>
+    <w:uiPriority w:val="39"/>
+    <w:rsid w:val="00EC5A86"/>
+    <w:pPr>
+      <w:spacing w:after="0" w:line="240" w:lineRule="auto"/>
+    </w:pPr>
+    <w:tblPr>
+      <w:tblBorders>
+        <w:top w:val="single" w:sz="4" w:space="0" w:color="auto"/>
+        <w:left w:val="single" w:sz="4" w:space="0" w:color="auto"/>
+        <w:bottom w:val="single" w:sz="4" w:space="0" w:color="auto"/>
+        <w:right w:val="single" w:sz="4" w:space="0" w:color="auto"/>
+        <w:insideH w:val="single" w:sz="4" w:space="0" w:color="auto"/>
+        <w:insideV w:val="single" w:sz="4" w:space="0" w:color="auto"/>
+      </w:tblBorders>
+    </w:tblPr>
+  </w:style>
+  <w:style w:type="character" w:styleId="Hyperlink">
+    <w:name w:val="Hyperlink"/>
+    <w:basedOn w:val="DefaultParagraphFont"/>
+    <w:uiPriority w:val="99"/>
+    <w:unhideWhenUsed/>
+    <w:rsid w:val="00DA2AF3"/>
+    <w:rPr>
+      <w:color w:val="0563C1" w:themeColor="hyperlink"/>
+      <w:u w:val="single"/>
+    </w:rPr>
+  </w:style>
+  <w:style w:type="character" w:styleId="UnresolvedMention">
+    <w:name w:val="Unresolved Mention"/>
+    <w:basedOn w:val="DefaultParagraphFont"/>
+    <w:uiPriority w:val="99"/>
+    <w:semiHidden/>
+    <w:unhideWhenUsed/>
+    <w:rsid w:val="00DA2AF3"/>
+    <w:rPr>
+      <w:color w:val="605E5C"/>
+      <w:shd w:val="clear" w:color="auto" w:fill="E1DFDD"/>
+    </w:rPr>
   </w:style>
 </w:styles>
 </file>
